--- a/documentation.docx
+++ b/documentation.docx
@@ -1,23 +1,25 @@
 
 <file path=word/document.xml><?xml version="1.0" encoding="utf-8"?>
-<w:document xmlns:wpc="http://schemas.microsoft.com/office/word/2010/wordprocessingCanvas" xmlns:cx="http://schemas.microsoft.com/office/drawing/2014/chartex" xmlns:mc="http://schemas.openxmlformats.org/markup-compatibility/2006" xmlns:o="urn:schemas-microsoft-com:office:office" xmlns:r="http://schemas.openxmlformats.org/officeDocument/2006/relationships" xmlns:m="http://schemas.openxmlformats.org/officeDocument/2006/math" xmlns:v="urn:schemas-microsoft-com:vml" xmlns:wp14="http://schemas.microsoft.com/office/word/2010/wordprocessingDrawing" xmlns:wp="http://schemas.openxmlformats.org/drawingml/2006/wordprocessingDrawing" xmlns:w10="urn:schemas-microsoft-com:office:word" xmlns:w="http://schemas.openxmlformats.org/wordprocessingml/2006/main" xmlns:w14="http://schemas.microsoft.com/office/word/2010/wordml" xmlns:w15="http://schemas.microsoft.com/office/word/2012/wordml" xmlns:w16se="http://schemas.microsoft.com/office/word/2015/wordml/symex" xmlns:wpg="http://schemas.microsoft.com/office/word/2010/wordprocessingGroup" xmlns:wpi="http://schemas.microsoft.com/office/word/2010/wordprocessingInk" xmlns:wne="http://schemas.microsoft.com/office/word/2006/wordml" xmlns:wps="http://schemas.microsoft.com/office/word/2010/wordprocessingShape" mc:Ignorable="w14 w15 w16se wp14">
+<w:document xmlns:wpc="http://schemas.microsoft.com/office/word/2010/wordprocessingCanvas" xmlns:cx="http://schemas.microsoft.com/office/drawing/2014/chartex" xmlns:cx1="http://schemas.microsoft.com/office/drawing/2015/9/8/chartex" xmlns:cx2="http://schemas.microsoft.com/office/drawing/2015/10/21/chartex" xmlns:cx3="http://schemas.microsoft.com/office/drawing/2016/5/9/chartex" xmlns:cx4="http://schemas.microsoft.com/office/drawing/2016/5/10/chartex" xmlns:cx5="http://schemas.microsoft.com/office/drawing/2016/5/11/chartex" xmlns:cx6="http://schemas.microsoft.com/office/drawing/2016/5/12/chartex" xmlns:cx7="http://schemas.microsoft.com/office/drawing/2016/5/13/chartex" xmlns:cx8="http://schemas.microsoft.com/office/drawing/2016/5/14/chartex" xmlns:mc="http://schemas.openxmlformats.org/markup-compatibility/2006" xmlns:aink="http://schemas.microsoft.com/office/drawing/2016/ink" xmlns:am3d="http://schemas.microsoft.com/office/drawing/2017/model3d" xmlns:o="urn:schemas-microsoft-com:office:office" xmlns:oel="http://schemas.microsoft.com/office/2019/extlst" xmlns:r="http://schemas.openxmlformats.org/officeDocument/2006/relationships" xmlns:m="http://schemas.openxmlformats.org/officeDocument/2006/math" xmlns:v="urn:schemas-microsoft-com:vml" xmlns:wp14="http://schemas.microsoft.com/office/word/2010/wordprocessingDrawing" xmlns:wp="http://schemas.openxmlformats.org/drawingml/2006/wordprocessingDrawing" xmlns:w10="urn:schemas-microsoft-com:office:word" xmlns:w="http://schemas.openxmlformats.org/wordprocessingml/2006/main" xmlns:w14="http://schemas.microsoft.com/office/word/2010/wordml" xmlns:w15="http://schemas.microsoft.com/office/word/2012/wordml" xmlns:w16cex="http://schemas.microsoft.com/office/word/2018/wordml/cex" xmlns:w16cid="http://schemas.microsoft.com/office/word/2016/wordml/cid" xmlns:w16="http://schemas.microsoft.com/office/word/2018/wordml" xmlns:w16sdtdh="http://schemas.microsoft.com/office/word/2020/wordml/sdtdatahash" xmlns:w16se="http://schemas.microsoft.com/office/word/2015/wordml/symex" xmlns:wpg="http://schemas.microsoft.com/office/word/2010/wordprocessingGroup" xmlns:wpi="http://schemas.microsoft.com/office/word/2010/wordprocessingInk" xmlns:wne="http://schemas.microsoft.com/office/word/2006/wordml" xmlns:wps="http://schemas.microsoft.com/office/word/2010/wordprocessingShape" mc:Ignorable="w14 w15 w16se w16cid w16 w16cex w16sdtdh wp14">
   <w:body>
     <w:p>
       <w:pPr>
         <w:jc w:val="center"/>
         <w:rPr>
+          <w:rFonts w:asciiTheme="minorBidi" w:hAnsiTheme="minorBidi"/>
           <w:b/>
           <w:bCs/>
-          <w:sz w:val="24"/>
-          <w:szCs w:val="24"/>
+          <w:sz w:val="36"/>
+          <w:szCs w:val="36"/>
         </w:rPr>
       </w:pPr>
       <w:r>
         <w:rPr>
+          <w:rFonts w:asciiTheme="minorBidi" w:hAnsiTheme="minorBidi"/>
           <w:b/>
           <w:bCs/>
-          <w:sz w:val="24"/>
-          <w:szCs w:val="24"/>
+          <w:sz w:val="36"/>
+          <w:szCs w:val="36"/>
         </w:rPr>
         <w:t>Functional requirement</w:t>
       </w:r>
@@ -25,37 +27,47 @@
     <w:p>
       <w:pPr>
         <w:rPr>
+          <w:rFonts w:asciiTheme="minorBidi" w:hAnsiTheme="minorBidi"/>
           <w:b/>
           <w:bCs/>
-          <w:sz w:val="24"/>
-          <w:szCs w:val="24"/>
-        </w:rPr>
-      </w:pPr>
-    </w:p>
-    <w:p>
-      <w:pPr>
-        <w:rPr>
+          <w:sz w:val="28"/>
+          <w:szCs w:val="28"/>
+        </w:rPr>
+      </w:pPr>
+    </w:p>
+    <w:p>
+      <w:pPr>
+        <w:rPr>
+          <w:rFonts w:asciiTheme="minorBidi" w:hAnsiTheme="minorBidi"/>
           <w:b/>
           <w:bCs/>
           <w:i/>
           <w:iCs/>
+          <w:sz w:val="28"/>
+          <w:szCs w:val="28"/>
         </w:rPr>
       </w:pPr>
       <w:r>
         <w:rPr>
+          <w:rFonts w:asciiTheme="minorBidi" w:hAnsiTheme="minorBidi"/>
           <w:b/>
           <w:bCs/>
           <w:i/>
           <w:iCs/>
+          <w:sz w:val="28"/>
+          <w:szCs w:val="28"/>
         </w:rPr>
         <w:t xml:space="preserve">1. </w:t>
       </w:r>
       <w:r>
         <w:rPr>
+          <w:rFonts w:asciiTheme="minorBidi" w:hAnsiTheme="minorBidi"/>
           <w:b/>
           <w:bCs/>
           <w:i/>
           <w:iCs/>
+          <w:sz w:val="28"/>
+          <w:szCs w:val="28"/>
         </w:rPr>
         <w:t xml:space="preserve">Efficient Task Creation: </w:t>
       </w:r>
@@ -67,8 +79,18 @@
           <w:ilvl w:val="0"/>
           <w:numId w:val="3"/>
         </w:numPr>
+        <w:rPr>
+          <w:rFonts w:asciiTheme="minorBidi" w:hAnsiTheme="minorBidi"/>
+          <w:sz w:val="28"/>
+          <w:szCs w:val="28"/>
+        </w:rPr>
       </w:pPr>
       <w:r>
+        <w:rPr>
+          <w:rFonts w:asciiTheme="minorBidi" w:hAnsiTheme="minorBidi"/>
+          <w:sz w:val="28"/>
+          <w:szCs w:val="28"/>
+        </w:rPr>
         <w:t>The system should provide a "Create Task" functionality.</w:t>
       </w:r>
     </w:p>
@@ -79,8 +101,18 @@
           <w:ilvl w:val="0"/>
           <w:numId w:val="3"/>
         </w:numPr>
+        <w:rPr>
+          <w:rFonts w:asciiTheme="minorBidi" w:hAnsiTheme="minorBidi"/>
+          <w:sz w:val="28"/>
+          <w:szCs w:val="28"/>
+        </w:rPr>
       </w:pPr>
       <w:r>
+        <w:rPr>
+          <w:rFonts w:asciiTheme="minorBidi" w:hAnsiTheme="minorBidi"/>
+          <w:sz w:val="28"/>
+          <w:szCs w:val="28"/>
+        </w:rPr>
         <w:t>Users must be able to input task details, including task name, description, and priority.</w:t>
       </w:r>
     </w:p>
@@ -88,41 +120,58 @@
       <w:pPr>
         <w:pStyle w:val="ListParagraph"/>
         <w:ind w:left="870"/>
-      </w:pPr>
-    </w:p>
-    <w:p>
-      <w:pPr>
-        <w:rPr>
+        <w:rPr>
+          <w:rFonts w:asciiTheme="minorBidi" w:hAnsiTheme="minorBidi"/>
+          <w:sz w:val="28"/>
+          <w:szCs w:val="28"/>
+        </w:rPr>
+      </w:pPr>
+    </w:p>
+    <w:p>
+      <w:pPr>
+        <w:rPr>
+          <w:rFonts w:asciiTheme="minorBidi" w:hAnsiTheme="minorBidi"/>
           <w:b/>
           <w:bCs/>
           <w:i/>
           <w:iCs/>
+          <w:sz w:val="28"/>
+          <w:szCs w:val="28"/>
         </w:rPr>
       </w:pPr>
       <w:r>
         <w:rPr>
+          <w:rFonts w:asciiTheme="minorBidi" w:hAnsiTheme="minorBidi"/>
           <w:b/>
           <w:bCs/>
           <w:i/>
           <w:iCs/>
+          <w:sz w:val="28"/>
+          <w:szCs w:val="28"/>
         </w:rPr>
         <w:t xml:space="preserve">2. </w:t>
       </w:r>
       <w:r>
         <w:rPr>
+          <w:rFonts w:asciiTheme="minorBidi" w:hAnsiTheme="minorBidi"/>
           <w:b/>
           <w:bCs/>
           <w:i/>
           <w:iCs/>
+          <w:sz w:val="28"/>
+          <w:szCs w:val="28"/>
         </w:rPr>
         <w:t xml:space="preserve">Deadline </w:t>
       </w:r>
       <w:r>
         <w:rPr>
+          <w:rFonts w:asciiTheme="minorBidi" w:hAnsiTheme="minorBidi"/>
           <w:b/>
           <w:bCs/>
           <w:i/>
           <w:iCs/>
+          <w:sz w:val="28"/>
+          <w:szCs w:val="28"/>
         </w:rPr>
         <w:t xml:space="preserve">Management: </w:t>
       </w:r>
@@ -134,8 +183,18 @@
           <w:ilvl w:val="0"/>
           <w:numId w:val="7"/>
         </w:numPr>
+        <w:rPr>
+          <w:rFonts w:asciiTheme="minorBidi" w:hAnsiTheme="minorBidi"/>
+          <w:sz w:val="28"/>
+          <w:szCs w:val="28"/>
+        </w:rPr>
       </w:pPr>
       <w:r>
+        <w:rPr>
+          <w:rFonts w:asciiTheme="minorBidi" w:hAnsiTheme="minorBidi"/>
+          <w:sz w:val="28"/>
+          <w:szCs w:val="28"/>
+        </w:rPr>
         <w:t>Users should be able to set deadlines for tasks during task creation or later modification.</w:t>
       </w:r>
     </w:p>
@@ -146,45 +205,75 @@
           <w:ilvl w:val="0"/>
           <w:numId w:val="7"/>
         </w:numPr>
+        <w:rPr>
+          <w:rFonts w:asciiTheme="minorBidi" w:hAnsiTheme="minorBidi"/>
+          <w:sz w:val="28"/>
+          <w:szCs w:val="28"/>
+        </w:rPr>
       </w:pPr>
       <w:r>
+        <w:rPr>
+          <w:rFonts w:asciiTheme="minorBidi" w:hAnsiTheme="minorBidi"/>
+          <w:sz w:val="28"/>
+          <w:szCs w:val="28"/>
+        </w:rPr>
         <w:t>The system must send notifications or reminders for approaching deadlines.</w:t>
       </w:r>
     </w:p>
-    <w:p/>
-    <w:p>
-      <w:pPr>
-        <w:rPr>
+    <w:p>
+      <w:pPr>
+        <w:rPr>
+          <w:rFonts w:asciiTheme="minorBidi" w:hAnsiTheme="minorBidi"/>
+          <w:sz w:val="28"/>
+          <w:szCs w:val="28"/>
+        </w:rPr>
+      </w:pPr>
+    </w:p>
+    <w:p>
+      <w:pPr>
+        <w:rPr>
+          <w:rFonts w:asciiTheme="minorBidi" w:hAnsiTheme="minorBidi"/>
           <w:b/>
           <w:bCs/>
           <w:i/>
           <w:iCs/>
+          <w:sz w:val="28"/>
+          <w:szCs w:val="28"/>
         </w:rPr>
       </w:pPr>
       <w:r>
         <w:rPr>
+          <w:rFonts w:asciiTheme="minorBidi" w:hAnsiTheme="minorBidi"/>
           <w:b/>
           <w:bCs/>
           <w:i/>
           <w:iCs/>
+          <w:sz w:val="28"/>
+          <w:szCs w:val="28"/>
         </w:rPr>
         <w:t xml:space="preserve">3. </w:t>
       </w:r>
       <w:r>
         <w:rPr>
+          <w:rFonts w:asciiTheme="minorBidi" w:hAnsiTheme="minorBidi"/>
           <w:b/>
           <w:bCs/>
           <w:i/>
           <w:iCs/>
+          <w:sz w:val="28"/>
+          <w:szCs w:val="28"/>
         </w:rPr>
         <w:t xml:space="preserve">Task </w:t>
       </w:r>
       <w:r>
         <w:rPr>
+          <w:rFonts w:asciiTheme="minorBidi" w:hAnsiTheme="minorBidi"/>
           <w:b/>
           <w:bCs/>
           <w:i/>
           <w:iCs/>
+          <w:sz w:val="28"/>
+          <w:szCs w:val="28"/>
         </w:rPr>
         <w:t xml:space="preserve">Assignment: </w:t>
       </w:r>
@@ -196,8 +285,18 @@
           <w:ilvl w:val="0"/>
           <w:numId w:val="10"/>
         </w:numPr>
+        <w:rPr>
+          <w:rFonts w:asciiTheme="minorBidi" w:hAnsiTheme="minorBidi"/>
+          <w:sz w:val="28"/>
+          <w:szCs w:val="28"/>
+        </w:rPr>
       </w:pPr>
       <w:r>
+        <w:rPr>
+          <w:rFonts w:asciiTheme="minorBidi" w:hAnsiTheme="minorBidi"/>
+          <w:sz w:val="28"/>
+          <w:szCs w:val="28"/>
+        </w:rPr>
         <w:t>The system should allow task assignment to specific team members.</w:t>
       </w:r>
     </w:p>
@@ -208,8 +307,18 @@
           <w:ilvl w:val="0"/>
           <w:numId w:val="10"/>
         </w:numPr>
+        <w:rPr>
+          <w:rFonts w:asciiTheme="minorBidi" w:hAnsiTheme="minorBidi"/>
+          <w:sz w:val="28"/>
+          <w:szCs w:val="28"/>
+        </w:rPr>
       </w:pPr>
       <w:r>
+        <w:rPr>
+          <w:rFonts w:asciiTheme="minorBidi" w:hAnsiTheme="minorBidi"/>
+          <w:sz w:val="28"/>
+          <w:szCs w:val="28"/>
+        </w:rPr>
         <w:t>Users should be able to view and manage their assigned tasks.</w:t>
       </w:r>
     </w:p>
@@ -220,36 +329,63 @@
           <w:ilvl w:val="0"/>
           <w:numId w:val="10"/>
         </w:numPr>
+        <w:rPr>
+          <w:rFonts w:asciiTheme="minorBidi" w:hAnsiTheme="minorBidi"/>
+          <w:sz w:val="28"/>
+          <w:szCs w:val="28"/>
+        </w:rPr>
       </w:pPr>
       <w:r>
+        <w:rPr>
+          <w:rFonts w:asciiTheme="minorBidi" w:hAnsiTheme="minorBidi"/>
+          <w:sz w:val="28"/>
+          <w:szCs w:val="28"/>
+        </w:rPr>
         <w:t>An option for reassignment of tasks should be provided.</w:t>
       </w:r>
     </w:p>
-    <w:p/>
-    <w:p>
-      <w:pPr>
-        <w:rPr>
+    <w:p>
+      <w:pPr>
+        <w:rPr>
+          <w:rFonts w:asciiTheme="minorBidi" w:hAnsiTheme="minorBidi"/>
+          <w:sz w:val="28"/>
+          <w:szCs w:val="28"/>
+        </w:rPr>
+      </w:pPr>
+    </w:p>
+    <w:p>
+      <w:pPr>
+        <w:rPr>
+          <w:rFonts w:asciiTheme="minorBidi" w:hAnsiTheme="minorBidi"/>
           <w:b/>
           <w:bCs/>
           <w:i/>
           <w:iCs/>
+          <w:sz w:val="28"/>
+          <w:szCs w:val="28"/>
         </w:rPr>
       </w:pPr>
       <w:r>
         <w:rPr>
+          <w:rFonts w:asciiTheme="minorBidi" w:hAnsiTheme="minorBidi"/>
           <w:b/>
           <w:bCs/>
           <w:i/>
           <w:iCs/>
+          <w:sz w:val="28"/>
+          <w:szCs w:val="28"/>
         </w:rPr>
         <w:t xml:space="preserve">4. </w:t>
       </w:r>
       <w:r>
         <w:rPr>
+          <w:rFonts w:asciiTheme="minorBidi" w:hAnsiTheme="minorBidi"/>
           <w:b/>
           <w:bCs/>
           <w:i/>
           <w:iCs/>
+          <w:sz w:val="28"/>
+          <w:szCs w:val="28"/>
         </w:rPr>
         <w:t>Real-time Progress Tracking:</w:t>
       </w:r>
@@ -261,8 +397,18 @@
           <w:ilvl w:val="0"/>
           <w:numId w:val="11"/>
         </w:numPr>
+        <w:rPr>
+          <w:rFonts w:asciiTheme="minorBidi" w:hAnsiTheme="minorBidi"/>
+          <w:sz w:val="28"/>
+          <w:szCs w:val="28"/>
+        </w:rPr>
       </w:pPr>
       <w:r>
+        <w:rPr>
+          <w:rFonts w:asciiTheme="minorBidi" w:hAnsiTheme="minorBidi"/>
+          <w:sz w:val="28"/>
+          <w:szCs w:val="28"/>
+        </w:rPr>
         <w:t>The system must provide a real-time progress tracking mechanism.</w:t>
       </w:r>
     </w:p>
@@ -273,8 +419,18 @@
           <w:ilvl w:val="0"/>
           <w:numId w:val="11"/>
         </w:numPr>
+        <w:rPr>
+          <w:rFonts w:asciiTheme="minorBidi" w:hAnsiTheme="minorBidi"/>
+          <w:sz w:val="28"/>
+          <w:szCs w:val="28"/>
+        </w:rPr>
       </w:pPr>
       <w:r>
+        <w:rPr>
+          <w:rFonts w:asciiTheme="minorBidi" w:hAnsiTheme="minorBidi"/>
+          <w:sz w:val="28"/>
+          <w:szCs w:val="28"/>
+        </w:rPr>
         <w:t>Visual representations like Kanban boards or Gantt charts should be available.</w:t>
       </w:r>
     </w:p>
@@ -285,37 +441,72 @@
           <w:ilvl w:val="0"/>
           <w:numId w:val="11"/>
         </w:numPr>
+        <w:rPr>
+          <w:rFonts w:asciiTheme="minorBidi" w:hAnsiTheme="minorBidi"/>
+          <w:sz w:val="28"/>
+          <w:szCs w:val="28"/>
+        </w:rPr>
       </w:pPr>
       <w:r>
+        <w:rPr>
+          <w:rFonts w:asciiTheme="minorBidi" w:hAnsiTheme="minorBidi"/>
+          <w:sz w:val="28"/>
+          <w:szCs w:val="28"/>
+        </w:rPr>
         <w:t>Users should receive updates on task progress and completion in real-time.</w:t>
       </w:r>
     </w:p>
-    <w:p/>
-    <w:p/>
-    <w:p>
-      <w:pPr>
-        <w:rPr>
+    <w:p>
+      <w:pPr>
+        <w:rPr>
+          <w:rFonts w:asciiTheme="minorBidi" w:hAnsiTheme="minorBidi"/>
+          <w:sz w:val="28"/>
+          <w:szCs w:val="28"/>
+        </w:rPr>
+      </w:pPr>
+    </w:p>
+    <w:p>
+      <w:pPr>
+        <w:rPr>
+          <w:rFonts w:asciiTheme="minorBidi" w:hAnsiTheme="minorBidi"/>
+          <w:sz w:val="28"/>
+          <w:szCs w:val="28"/>
+        </w:rPr>
+      </w:pPr>
+    </w:p>
+    <w:p>
+      <w:pPr>
+        <w:rPr>
+          <w:rFonts w:asciiTheme="minorBidi" w:hAnsiTheme="minorBidi"/>
           <w:b/>
           <w:bCs/>
           <w:i/>
           <w:iCs/>
+          <w:sz w:val="28"/>
+          <w:szCs w:val="28"/>
         </w:rPr>
       </w:pPr>
       <w:r>
         <w:rPr>
+          <w:rFonts w:asciiTheme="minorBidi" w:hAnsiTheme="minorBidi"/>
           <w:b/>
           <w:bCs/>
           <w:i/>
           <w:iCs/>
+          <w:sz w:val="28"/>
+          <w:szCs w:val="28"/>
         </w:rPr>
         <w:t>5</w:t>
       </w:r>
       <w:r>
         <w:rPr>
+          <w:rFonts w:asciiTheme="minorBidi" w:hAnsiTheme="minorBidi"/>
           <w:b/>
           <w:bCs/>
           <w:i/>
           <w:iCs/>
+          <w:sz w:val="28"/>
+          <w:szCs w:val="28"/>
         </w:rPr>
         <w:t>. Progress Tracking:</w:t>
       </w:r>
@@ -327,8 +518,18 @@
           <w:ilvl w:val="0"/>
           <w:numId w:val="15"/>
         </w:numPr>
+        <w:rPr>
+          <w:rFonts w:asciiTheme="minorBidi" w:hAnsiTheme="minorBidi"/>
+          <w:sz w:val="28"/>
+          <w:szCs w:val="28"/>
+        </w:rPr>
       </w:pPr>
       <w:r>
+        <w:rPr>
+          <w:rFonts w:asciiTheme="minorBidi" w:hAnsiTheme="minorBidi"/>
+          <w:sz w:val="28"/>
+          <w:szCs w:val="28"/>
+        </w:rPr>
         <w:t>Users should be able to add status updates and comments for each task.</w:t>
       </w:r>
     </w:p>
@@ -339,23 +540,48 @@
           <w:ilvl w:val="0"/>
           <w:numId w:val="15"/>
         </w:numPr>
+        <w:rPr>
+          <w:rFonts w:asciiTheme="minorBidi" w:hAnsiTheme="minorBidi"/>
+          <w:sz w:val="28"/>
+          <w:szCs w:val="28"/>
+        </w:rPr>
       </w:pPr>
       <w:r>
+        <w:rPr>
+          <w:rFonts w:asciiTheme="minorBidi" w:hAnsiTheme="minorBidi"/>
+          <w:sz w:val="28"/>
+          <w:szCs w:val="28"/>
+        </w:rPr>
+        <w:lastRenderedPageBreak/>
         <w:t>Notifications for important updates or changes in task status.</w:t>
       </w:r>
     </w:p>
-    <w:p/>
-    <w:p>
-      <w:pPr>
-        <w:rPr>
+    <w:p>
+      <w:pPr>
+        <w:rPr>
+          <w:rFonts w:asciiTheme="minorBidi" w:hAnsiTheme="minorBidi"/>
+          <w:sz w:val="28"/>
+          <w:szCs w:val="28"/>
+        </w:rPr>
+      </w:pPr>
+    </w:p>
+    <w:p>
+      <w:pPr>
+        <w:rPr>
+          <w:rFonts w:asciiTheme="minorBidi" w:hAnsiTheme="minorBidi"/>
           <w:b/>
           <w:bCs/>
+          <w:sz w:val="28"/>
+          <w:szCs w:val="28"/>
         </w:rPr>
       </w:pPr>
       <w:r>
         <w:rPr>
+          <w:rFonts w:asciiTheme="minorBidi" w:hAnsiTheme="minorBidi"/>
           <w:b/>
           <w:bCs/>
+          <w:sz w:val="28"/>
+          <w:szCs w:val="28"/>
         </w:rPr>
         <w:t xml:space="preserve">6. Registration process </w:t>
       </w:r>
@@ -367,64 +593,118 @@
           <w:ilvl w:val="0"/>
           <w:numId w:val="41"/>
         </w:numPr>
+        <w:rPr>
+          <w:rFonts w:asciiTheme="minorBidi" w:hAnsiTheme="minorBidi"/>
+          <w:sz w:val="28"/>
+          <w:szCs w:val="28"/>
+        </w:rPr>
       </w:pPr>
       <w:r>
-        <w:t>The user cannot be use our web applic</w:t>
+        <w:rPr>
+          <w:rFonts w:asciiTheme="minorBidi" w:hAnsiTheme="minorBidi"/>
+          <w:sz w:val="28"/>
+          <w:szCs w:val="28"/>
+        </w:rPr>
+        <w:t xml:space="preserve">The user cannot be </w:t>
       </w:r>
-      <w:bookmarkStart w:id="0" w:name="_GoBack"/>
-      <w:bookmarkEnd w:id="0"/>
+      <w:proofErr w:type="gramStart"/>
       <w:r>
-        <w:t xml:space="preserve">ation without login </w:t>
+        <w:rPr>
+          <w:rFonts w:asciiTheme="minorBidi" w:hAnsiTheme="minorBidi"/>
+          <w:sz w:val="28"/>
+          <w:szCs w:val="28"/>
+        </w:rPr>
+        <w:t>use</w:t>
       </w:r>
-    </w:p>
-    <w:p/>
-    <w:p/>
-    <w:p/>
+      <w:proofErr w:type="gramEnd"/>
+      <w:r>
+        <w:rPr>
+          <w:rFonts w:asciiTheme="minorBidi" w:hAnsiTheme="minorBidi"/>
+          <w:sz w:val="28"/>
+          <w:szCs w:val="28"/>
+        </w:rPr>
+        <w:t xml:space="preserve"> our web application without login </w:t>
+      </w:r>
+    </w:p>
+    <w:p>
+      <w:pPr>
+        <w:rPr>
+          <w:rFonts w:asciiTheme="minorBidi" w:hAnsiTheme="minorBidi"/>
+          <w:sz w:val="28"/>
+          <w:szCs w:val="28"/>
+        </w:rPr>
+      </w:pPr>
+    </w:p>
+    <w:p>
+      <w:pPr>
+        <w:rPr>
+          <w:rFonts w:asciiTheme="minorBidi" w:hAnsiTheme="minorBidi"/>
+          <w:sz w:val="28"/>
+          <w:szCs w:val="28"/>
+        </w:rPr>
+      </w:pPr>
+    </w:p>
+    <w:p>
+      <w:pPr>
+        <w:rPr>
+          <w:rFonts w:asciiTheme="minorBidi" w:hAnsiTheme="minorBidi"/>
+          <w:sz w:val="28"/>
+          <w:szCs w:val="28"/>
+        </w:rPr>
+      </w:pPr>
+    </w:p>
     <w:p>
       <w:pPr>
         <w:jc w:val="center"/>
         <w:rPr>
+          <w:rFonts w:asciiTheme="minorBidi" w:hAnsiTheme="minorBidi"/>
           <w:b/>
           <w:bCs/>
-          <w:sz w:val="24"/>
-          <w:szCs w:val="24"/>
+          <w:sz w:val="36"/>
+          <w:szCs w:val="36"/>
         </w:rPr>
       </w:pPr>
       <w:r>
         <w:rPr>
+          <w:rFonts w:asciiTheme="minorBidi" w:hAnsiTheme="minorBidi"/>
           <w:b/>
           <w:bCs/>
-          <w:sz w:val="24"/>
-          <w:szCs w:val="24"/>
-        </w:rPr>
-        <w:t>Non-</w:t>
+          <w:sz w:val="36"/>
+          <w:szCs w:val="36"/>
+        </w:rPr>
+        <w:t>Non-Functional requirement</w:t>
       </w:r>
-      <w:r>
-        <w:rPr>
-          <w:b/>
-          <w:bCs/>
-          <w:sz w:val="24"/>
-          <w:szCs w:val="24"/>
-        </w:rPr>
-        <w:t>Functional requirement</w:t>
-      </w:r>
-    </w:p>
-    <w:p/>
-    <w:p>
-      <w:pPr>
-        <w:rPr>
+    </w:p>
+    <w:p>
+      <w:pPr>
+        <w:rPr>
+          <w:rFonts w:asciiTheme="minorBidi" w:hAnsiTheme="minorBidi"/>
+          <w:sz w:val="28"/>
+          <w:szCs w:val="28"/>
+        </w:rPr>
+      </w:pPr>
+    </w:p>
+    <w:p>
+      <w:pPr>
+        <w:rPr>
+          <w:rFonts w:asciiTheme="minorBidi" w:hAnsiTheme="minorBidi"/>
           <w:b/>
           <w:bCs/>
           <w:i/>
           <w:iCs/>
+          <w:sz w:val="28"/>
+          <w:szCs w:val="28"/>
         </w:rPr>
       </w:pPr>
       <w:r>
         <w:rPr>
+          <w:rFonts w:asciiTheme="minorBidi" w:hAnsiTheme="minorBidi"/>
           <w:b/>
           <w:bCs/>
           <w:i/>
           <w:iCs/>
+          <w:sz w:val="28"/>
+          <w:szCs w:val="28"/>
         </w:rPr>
         <w:t>1. Performance:</w:t>
       </w:r>
@@ -436,8 +716,18 @@
           <w:ilvl w:val="0"/>
           <w:numId w:val="20"/>
         </w:numPr>
+        <w:rPr>
+          <w:rFonts w:asciiTheme="minorBidi" w:hAnsiTheme="minorBidi"/>
+          <w:sz w:val="28"/>
+          <w:szCs w:val="28"/>
+        </w:rPr>
       </w:pPr>
       <w:r>
+        <w:rPr>
+          <w:rFonts w:asciiTheme="minorBidi" w:hAnsiTheme="minorBidi"/>
+          <w:sz w:val="28"/>
+          <w:szCs w:val="28"/>
+        </w:rPr>
         <w:t>The system should respond to user actions within a maximum of 2 seconds.</w:t>
       </w:r>
     </w:p>
@@ -448,27 +738,51 @@
           <w:ilvl w:val="0"/>
           <w:numId w:val="20"/>
         </w:numPr>
+        <w:rPr>
+          <w:rFonts w:asciiTheme="minorBidi" w:hAnsiTheme="minorBidi"/>
+          <w:sz w:val="28"/>
+          <w:szCs w:val="28"/>
+        </w:rPr>
       </w:pPr>
       <w:r>
+        <w:rPr>
+          <w:rFonts w:asciiTheme="minorBidi" w:hAnsiTheme="minorBidi"/>
+          <w:sz w:val="28"/>
+          <w:szCs w:val="28"/>
+        </w:rPr>
         <w:t>It should be capable of handling concurrent users without significant performance degradation.</w:t>
       </w:r>
     </w:p>
-    <w:p/>
-    <w:p>
-      <w:pPr>
-        <w:rPr>
+    <w:p>
+      <w:pPr>
+        <w:rPr>
+          <w:rFonts w:asciiTheme="minorBidi" w:hAnsiTheme="minorBidi"/>
+          <w:sz w:val="28"/>
+          <w:szCs w:val="28"/>
+        </w:rPr>
+      </w:pPr>
+    </w:p>
+    <w:p>
+      <w:pPr>
+        <w:rPr>
+          <w:rFonts w:asciiTheme="minorBidi" w:hAnsiTheme="minorBidi"/>
           <w:b/>
           <w:bCs/>
           <w:i/>
           <w:iCs/>
+          <w:sz w:val="28"/>
+          <w:szCs w:val="28"/>
         </w:rPr>
       </w:pPr>
       <w:r>
         <w:rPr>
+          <w:rFonts w:asciiTheme="minorBidi" w:hAnsiTheme="minorBidi"/>
           <w:b/>
           <w:bCs/>
           <w:i/>
           <w:iCs/>
+          <w:sz w:val="28"/>
+          <w:szCs w:val="28"/>
         </w:rPr>
         <w:t>2. Scalability:</w:t>
       </w:r>
@@ -480,8 +794,18 @@
           <w:ilvl w:val="0"/>
           <w:numId w:val="22"/>
         </w:numPr>
+        <w:rPr>
+          <w:rFonts w:asciiTheme="minorBidi" w:hAnsiTheme="minorBidi"/>
+          <w:sz w:val="28"/>
+          <w:szCs w:val="28"/>
+        </w:rPr>
       </w:pPr>
       <w:r>
+        <w:rPr>
+          <w:rFonts w:asciiTheme="minorBidi" w:hAnsiTheme="minorBidi"/>
+          <w:sz w:val="28"/>
+          <w:szCs w:val="28"/>
+        </w:rPr>
         <w:t>The system should scale horizontally to accommodate an increasing number of users and tasks.</w:t>
       </w:r>
     </w:p>
@@ -492,27 +816,51 @@
           <w:ilvl w:val="0"/>
           <w:numId w:val="22"/>
         </w:numPr>
+        <w:rPr>
+          <w:rFonts w:asciiTheme="minorBidi" w:hAnsiTheme="minorBidi"/>
+          <w:sz w:val="28"/>
+          <w:szCs w:val="28"/>
+        </w:rPr>
       </w:pPr>
       <w:r>
+        <w:rPr>
+          <w:rFonts w:asciiTheme="minorBidi" w:hAnsiTheme="minorBidi"/>
+          <w:sz w:val="28"/>
+          <w:szCs w:val="28"/>
+        </w:rPr>
         <w:t>It should handle a growing database of tasks and users without a significant impact on performance.</w:t>
       </w:r>
     </w:p>
-    <w:p/>
-    <w:p>
-      <w:pPr>
-        <w:rPr>
+    <w:p>
+      <w:pPr>
+        <w:rPr>
+          <w:rFonts w:asciiTheme="minorBidi" w:hAnsiTheme="minorBidi"/>
+          <w:sz w:val="28"/>
+          <w:szCs w:val="28"/>
+        </w:rPr>
+      </w:pPr>
+    </w:p>
+    <w:p>
+      <w:pPr>
+        <w:rPr>
+          <w:rFonts w:asciiTheme="minorBidi" w:hAnsiTheme="minorBidi"/>
           <w:b/>
           <w:bCs/>
           <w:i/>
           <w:iCs/>
+          <w:sz w:val="28"/>
+          <w:szCs w:val="28"/>
         </w:rPr>
       </w:pPr>
       <w:r>
         <w:rPr>
+          <w:rFonts w:asciiTheme="minorBidi" w:hAnsiTheme="minorBidi"/>
           <w:b/>
           <w:bCs/>
           <w:i/>
           <w:iCs/>
+          <w:sz w:val="28"/>
+          <w:szCs w:val="28"/>
         </w:rPr>
         <w:t>3. Reliability:</w:t>
       </w:r>
@@ -524,8 +872,18 @@
           <w:ilvl w:val="0"/>
           <w:numId w:val="24"/>
         </w:numPr>
+        <w:rPr>
+          <w:rFonts w:asciiTheme="minorBidi" w:hAnsiTheme="minorBidi"/>
+          <w:sz w:val="28"/>
+          <w:szCs w:val="28"/>
+        </w:rPr>
       </w:pPr>
       <w:r>
+        <w:rPr>
+          <w:rFonts w:asciiTheme="minorBidi" w:hAnsiTheme="minorBidi"/>
+          <w:sz w:val="28"/>
+          <w:szCs w:val="28"/>
+        </w:rPr>
         <w:t>The system should have an uptime of at least 99.9%.</w:t>
       </w:r>
     </w:p>
@@ -536,27 +894,51 @@
           <w:ilvl w:val="0"/>
           <w:numId w:val="24"/>
         </w:numPr>
+        <w:rPr>
+          <w:rFonts w:asciiTheme="minorBidi" w:hAnsiTheme="minorBidi"/>
+          <w:sz w:val="28"/>
+          <w:szCs w:val="28"/>
+        </w:rPr>
       </w:pPr>
       <w:r>
+        <w:rPr>
+          <w:rFonts w:asciiTheme="minorBidi" w:hAnsiTheme="minorBidi"/>
+          <w:sz w:val="28"/>
+          <w:szCs w:val="28"/>
+        </w:rPr>
         <w:t>Regular backups should be performed, and data recovery procedures should be in place.</w:t>
       </w:r>
     </w:p>
-    <w:p/>
-    <w:p>
-      <w:pPr>
-        <w:rPr>
+    <w:p>
+      <w:pPr>
+        <w:rPr>
+          <w:rFonts w:asciiTheme="minorBidi" w:hAnsiTheme="minorBidi"/>
+          <w:sz w:val="28"/>
+          <w:szCs w:val="28"/>
+        </w:rPr>
+      </w:pPr>
+    </w:p>
+    <w:p>
+      <w:pPr>
+        <w:rPr>
+          <w:rFonts w:asciiTheme="minorBidi" w:hAnsiTheme="minorBidi"/>
           <w:b/>
           <w:bCs/>
           <w:i/>
           <w:iCs/>
+          <w:sz w:val="28"/>
+          <w:szCs w:val="28"/>
         </w:rPr>
       </w:pPr>
       <w:r>
         <w:rPr>
+          <w:rFonts w:asciiTheme="minorBidi" w:hAnsiTheme="minorBidi"/>
           <w:b/>
           <w:bCs/>
           <w:i/>
           <w:iCs/>
+          <w:sz w:val="28"/>
+          <w:szCs w:val="28"/>
         </w:rPr>
         <w:t>4. Security:</w:t>
       </w:r>
@@ -568,8 +950,19 @@
           <w:ilvl w:val="0"/>
           <w:numId w:val="26"/>
         </w:numPr>
+        <w:rPr>
+          <w:rFonts w:asciiTheme="minorBidi" w:hAnsiTheme="minorBidi"/>
+          <w:sz w:val="28"/>
+          <w:szCs w:val="28"/>
+        </w:rPr>
       </w:pPr>
       <w:r>
+        <w:rPr>
+          <w:rFonts w:asciiTheme="minorBidi" w:hAnsiTheme="minorBidi"/>
+          <w:sz w:val="28"/>
+          <w:szCs w:val="28"/>
+        </w:rPr>
+        <w:lastRenderedPageBreak/>
         <w:t>The system must comply with industry standards for data security and privacy.</w:t>
       </w:r>
     </w:p>
@@ -580,27 +973,51 @@
           <w:ilvl w:val="0"/>
           <w:numId w:val="26"/>
         </w:numPr>
+        <w:rPr>
+          <w:rFonts w:asciiTheme="minorBidi" w:hAnsiTheme="minorBidi"/>
+          <w:sz w:val="28"/>
+          <w:szCs w:val="28"/>
+        </w:rPr>
       </w:pPr>
       <w:r>
+        <w:rPr>
+          <w:rFonts w:asciiTheme="minorBidi" w:hAnsiTheme="minorBidi"/>
+          <w:sz w:val="28"/>
+          <w:szCs w:val="28"/>
+        </w:rPr>
         <w:t>Protection against common security threats such as SQL injection and cross-site scripting.</w:t>
       </w:r>
     </w:p>
-    <w:p/>
-    <w:p>
-      <w:pPr>
-        <w:rPr>
+    <w:p>
+      <w:pPr>
+        <w:rPr>
+          <w:rFonts w:asciiTheme="minorBidi" w:hAnsiTheme="minorBidi"/>
+          <w:sz w:val="28"/>
+          <w:szCs w:val="28"/>
+        </w:rPr>
+      </w:pPr>
+    </w:p>
+    <w:p>
+      <w:pPr>
+        <w:rPr>
+          <w:rFonts w:asciiTheme="minorBidi" w:hAnsiTheme="minorBidi"/>
           <w:b/>
           <w:bCs/>
           <w:i/>
           <w:iCs/>
+          <w:sz w:val="28"/>
+          <w:szCs w:val="28"/>
         </w:rPr>
       </w:pPr>
       <w:r>
         <w:rPr>
+          <w:rFonts w:asciiTheme="minorBidi" w:hAnsiTheme="minorBidi"/>
           <w:b/>
           <w:bCs/>
           <w:i/>
           <w:iCs/>
+          <w:sz w:val="28"/>
+          <w:szCs w:val="28"/>
         </w:rPr>
         <w:t>5. Usability:</w:t>
       </w:r>
@@ -612,8 +1029,18 @@
           <w:ilvl w:val="0"/>
           <w:numId w:val="28"/>
         </w:numPr>
+        <w:rPr>
+          <w:rFonts w:asciiTheme="minorBidi" w:hAnsiTheme="minorBidi"/>
+          <w:sz w:val="28"/>
+          <w:szCs w:val="28"/>
+        </w:rPr>
       </w:pPr>
       <w:r>
+        <w:rPr>
+          <w:rFonts w:asciiTheme="minorBidi" w:hAnsiTheme="minorBidi"/>
+          <w:sz w:val="28"/>
+          <w:szCs w:val="28"/>
+        </w:rPr>
         <w:t>The user interface should be consistent across different devices and browsers.</w:t>
       </w:r>
     </w:p>
@@ -624,27 +1051,51 @@
           <w:ilvl w:val="0"/>
           <w:numId w:val="28"/>
         </w:numPr>
+        <w:rPr>
+          <w:rFonts w:asciiTheme="minorBidi" w:hAnsiTheme="minorBidi"/>
+          <w:sz w:val="28"/>
+          <w:szCs w:val="28"/>
+        </w:rPr>
       </w:pPr>
       <w:r>
+        <w:rPr>
+          <w:rFonts w:asciiTheme="minorBidi" w:hAnsiTheme="minorBidi"/>
+          <w:sz w:val="28"/>
+          <w:szCs w:val="28"/>
+        </w:rPr>
         <w:t>The system should be accessible to users with disabilities, following accessibility standards.</w:t>
       </w:r>
     </w:p>
-    <w:p/>
-    <w:p>
-      <w:pPr>
-        <w:rPr>
+    <w:p>
+      <w:pPr>
+        <w:rPr>
+          <w:rFonts w:asciiTheme="minorBidi" w:hAnsiTheme="minorBidi"/>
+          <w:sz w:val="28"/>
+          <w:szCs w:val="28"/>
+        </w:rPr>
+      </w:pPr>
+    </w:p>
+    <w:p>
+      <w:pPr>
+        <w:rPr>
+          <w:rFonts w:asciiTheme="minorBidi" w:hAnsiTheme="minorBidi"/>
           <w:b/>
           <w:bCs/>
           <w:i/>
           <w:iCs/>
+          <w:sz w:val="28"/>
+          <w:szCs w:val="28"/>
         </w:rPr>
       </w:pPr>
       <w:r>
         <w:rPr>
+          <w:rFonts w:asciiTheme="minorBidi" w:hAnsiTheme="minorBidi"/>
           <w:b/>
           <w:bCs/>
           <w:i/>
           <w:iCs/>
+          <w:sz w:val="28"/>
+          <w:szCs w:val="28"/>
         </w:rPr>
         <w:t>6. Availability:</w:t>
       </w:r>
@@ -656,8 +1107,18 @@
           <w:ilvl w:val="0"/>
           <w:numId w:val="30"/>
         </w:numPr>
+        <w:rPr>
+          <w:rFonts w:asciiTheme="minorBidi" w:hAnsiTheme="minorBidi"/>
+          <w:sz w:val="28"/>
+          <w:szCs w:val="28"/>
+        </w:rPr>
       </w:pPr>
       <w:r>
+        <w:rPr>
+          <w:rFonts w:asciiTheme="minorBidi" w:hAnsiTheme="minorBidi"/>
+          <w:sz w:val="28"/>
+          <w:szCs w:val="28"/>
+        </w:rPr>
         <w:t>The system should be available 24/7, with planned maintenance communicated to users in advance.</w:t>
       </w:r>
     </w:p>
@@ -668,27 +1129,51 @@
           <w:ilvl w:val="0"/>
           <w:numId w:val="30"/>
         </w:numPr>
+        <w:rPr>
+          <w:rFonts w:asciiTheme="minorBidi" w:hAnsiTheme="minorBidi"/>
+          <w:sz w:val="28"/>
+          <w:szCs w:val="28"/>
+        </w:rPr>
       </w:pPr>
       <w:r>
+        <w:rPr>
+          <w:rFonts w:asciiTheme="minorBidi" w:hAnsiTheme="minorBidi"/>
+          <w:sz w:val="28"/>
+          <w:szCs w:val="28"/>
+        </w:rPr>
         <w:t>Redundancy and failover mechanisms should be in place to ensure continuous availability.</w:t>
       </w:r>
     </w:p>
-    <w:p/>
-    <w:p>
-      <w:pPr>
-        <w:rPr>
+    <w:p>
+      <w:pPr>
+        <w:rPr>
+          <w:rFonts w:asciiTheme="minorBidi" w:hAnsiTheme="minorBidi"/>
+          <w:sz w:val="28"/>
+          <w:szCs w:val="28"/>
+        </w:rPr>
+      </w:pPr>
+    </w:p>
+    <w:p>
+      <w:pPr>
+        <w:rPr>
+          <w:rFonts w:asciiTheme="minorBidi" w:hAnsiTheme="minorBidi"/>
           <w:b/>
           <w:bCs/>
           <w:i/>
           <w:iCs/>
+          <w:sz w:val="28"/>
+          <w:szCs w:val="28"/>
         </w:rPr>
       </w:pPr>
       <w:r>
         <w:rPr>
+          <w:rFonts w:asciiTheme="minorBidi" w:hAnsiTheme="minorBidi"/>
           <w:b/>
           <w:bCs/>
           <w:i/>
           <w:iCs/>
+          <w:sz w:val="28"/>
+          <w:szCs w:val="28"/>
         </w:rPr>
         <w:t>8. Compatibility:</w:t>
       </w:r>
@@ -700,8 +1185,18 @@
           <w:ilvl w:val="0"/>
           <w:numId w:val="32"/>
         </w:numPr>
+        <w:rPr>
+          <w:rFonts w:asciiTheme="minorBidi" w:hAnsiTheme="minorBidi"/>
+          <w:sz w:val="28"/>
+          <w:szCs w:val="28"/>
+        </w:rPr>
       </w:pPr>
       <w:r>
+        <w:rPr>
+          <w:rFonts w:asciiTheme="minorBidi" w:hAnsiTheme="minorBidi"/>
+          <w:sz w:val="28"/>
+          <w:szCs w:val="28"/>
+        </w:rPr>
         <w:t>The system should be compatible with the latest versions of common web browsers.</w:t>
       </w:r>
     </w:p>
@@ -712,27 +1207,51 @@
           <w:ilvl w:val="0"/>
           <w:numId w:val="32"/>
         </w:numPr>
+        <w:rPr>
+          <w:rFonts w:asciiTheme="minorBidi" w:hAnsiTheme="minorBidi"/>
+          <w:sz w:val="28"/>
+          <w:szCs w:val="28"/>
+        </w:rPr>
       </w:pPr>
       <w:r>
+        <w:rPr>
+          <w:rFonts w:asciiTheme="minorBidi" w:hAnsiTheme="minorBidi"/>
+          <w:sz w:val="28"/>
+          <w:szCs w:val="28"/>
+        </w:rPr>
         <w:t>Compatibility with mobile devices and responsive design for various screen sizes.</w:t>
       </w:r>
     </w:p>
-    <w:p/>
-    <w:p>
-      <w:pPr>
-        <w:rPr>
+    <w:p>
+      <w:pPr>
+        <w:rPr>
+          <w:rFonts w:asciiTheme="minorBidi" w:hAnsiTheme="minorBidi"/>
+          <w:sz w:val="28"/>
+          <w:szCs w:val="28"/>
+        </w:rPr>
+      </w:pPr>
+    </w:p>
+    <w:p>
+      <w:pPr>
+        <w:rPr>
+          <w:rFonts w:asciiTheme="minorBidi" w:hAnsiTheme="minorBidi"/>
           <w:b/>
           <w:bCs/>
           <w:i/>
           <w:iCs/>
+          <w:sz w:val="28"/>
+          <w:szCs w:val="28"/>
         </w:rPr>
       </w:pPr>
       <w:r>
         <w:rPr>
+          <w:rFonts w:asciiTheme="minorBidi" w:hAnsiTheme="minorBidi"/>
           <w:b/>
           <w:bCs/>
           <w:i/>
           <w:iCs/>
+          <w:sz w:val="28"/>
+          <w:szCs w:val="28"/>
         </w:rPr>
         <w:t>9. Documentation:</w:t>
       </w:r>
@@ -744,9 +1263,18 @@
           <w:ilvl w:val="0"/>
           <w:numId w:val="34"/>
         </w:numPr>
+        <w:rPr>
+          <w:rFonts w:asciiTheme="minorBidi" w:hAnsiTheme="minorBidi"/>
+          <w:sz w:val="28"/>
+          <w:szCs w:val="28"/>
+        </w:rPr>
       </w:pPr>
       <w:r>
-        <w:lastRenderedPageBreak/>
+        <w:rPr>
+          <w:rFonts w:asciiTheme="minorBidi" w:hAnsiTheme="minorBidi"/>
+          <w:sz w:val="28"/>
+          <w:szCs w:val="28"/>
+        </w:rPr>
         <w:t>Comprehensive documentation for users, administrators, and developers.</w:t>
       </w:r>
     </w:p>
@@ -757,39 +1285,63 @@
           <w:ilvl w:val="0"/>
           <w:numId w:val="34"/>
         </w:numPr>
+        <w:rPr>
+          <w:rFonts w:asciiTheme="minorBidi" w:hAnsiTheme="minorBidi"/>
+          <w:sz w:val="28"/>
+          <w:szCs w:val="28"/>
+        </w:rPr>
       </w:pPr>
       <w:r>
+        <w:rPr>
+          <w:rFonts w:asciiTheme="minorBidi" w:hAnsiTheme="minorBidi"/>
+          <w:sz w:val="28"/>
+          <w:szCs w:val="28"/>
+        </w:rPr>
         <w:t>Clear guidelines on system setup, configuration, and troubleshooting.</w:t>
       </w:r>
     </w:p>
-    <w:p/>
-    <w:p/>
-    <w:p>
-      <w:pPr>
-        <w:rPr>
+    <w:p>
+      <w:pPr>
+        <w:rPr>
+          <w:rFonts w:asciiTheme="minorBidi" w:hAnsiTheme="minorBidi"/>
+          <w:sz w:val="28"/>
+          <w:szCs w:val="28"/>
+        </w:rPr>
+      </w:pPr>
+    </w:p>
+    <w:p>
+      <w:pPr>
+        <w:rPr>
+          <w:rFonts w:asciiTheme="minorBidi" w:hAnsiTheme="minorBidi"/>
+          <w:sz w:val="28"/>
+          <w:szCs w:val="28"/>
+        </w:rPr>
+      </w:pPr>
+    </w:p>
+    <w:p>
+      <w:pPr>
+        <w:rPr>
+          <w:rFonts w:asciiTheme="minorBidi" w:hAnsiTheme="minorBidi"/>
           <w:b/>
           <w:bCs/>
           <w:i/>
           <w:iCs/>
+          <w:sz w:val="28"/>
+          <w:szCs w:val="28"/>
         </w:rPr>
       </w:pPr>
       <w:r>
         <w:rPr>
+          <w:rFonts w:asciiTheme="minorBidi" w:hAnsiTheme="minorBidi"/>
           <w:b/>
           <w:bCs/>
           <w:i/>
           <w:iCs/>
-        </w:rPr>
-        <w:t>10</w:t>
-      </w:r>
-      <w:r>
-        <w:rPr>
-          <w:b/>
-          <w:bCs/>
-          <w:i/>
-          <w:iCs/>
-        </w:rPr>
-        <w:t>. User-Friendly Interface:</w:t>
+          <w:sz w:val="28"/>
+          <w:szCs w:val="28"/>
+        </w:rPr>
+        <w:lastRenderedPageBreak/>
+        <w:t>10. User-Friendly Interface:</w:t>
       </w:r>
     </w:p>
     <w:p>
@@ -799,8 +1351,18 @@
           <w:ilvl w:val="0"/>
           <w:numId w:val="13"/>
         </w:numPr>
+        <w:rPr>
+          <w:rFonts w:asciiTheme="minorBidi" w:hAnsiTheme="minorBidi"/>
+          <w:sz w:val="28"/>
+          <w:szCs w:val="28"/>
+        </w:rPr>
       </w:pPr>
       <w:r>
+        <w:rPr>
+          <w:rFonts w:asciiTheme="minorBidi" w:hAnsiTheme="minorBidi"/>
+          <w:sz w:val="28"/>
+          <w:szCs w:val="28"/>
+        </w:rPr>
         <w:t>The interface should be intuitive and easy to navigate.</w:t>
       </w:r>
     </w:p>
@@ -811,8 +1373,18 @@
           <w:ilvl w:val="0"/>
           <w:numId w:val="13"/>
         </w:numPr>
+        <w:rPr>
+          <w:rFonts w:asciiTheme="minorBidi" w:hAnsiTheme="minorBidi"/>
+          <w:sz w:val="28"/>
+          <w:szCs w:val="28"/>
+        </w:rPr>
       </w:pPr>
       <w:r>
+        <w:rPr>
+          <w:rFonts w:asciiTheme="minorBidi" w:hAnsiTheme="minorBidi"/>
+          <w:sz w:val="28"/>
+          <w:szCs w:val="28"/>
+        </w:rPr>
         <w:t>Responsive design for various devices.</w:t>
       </w:r>
     </w:p>
@@ -823,34 +1395,36 @@
           <w:ilvl w:val="0"/>
           <w:numId w:val="13"/>
         </w:numPr>
-      </w:pPr>
-    </w:p>
-    <w:p>
-      <w:pPr>
-        <w:rPr>
+        <w:rPr>
+          <w:rFonts w:asciiTheme="minorBidi" w:hAnsiTheme="minorBidi"/>
+          <w:sz w:val="28"/>
+          <w:szCs w:val="28"/>
+        </w:rPr>
+      </w:pPr>
+    </w:p>
+    <w:p>
+      <w:pPr>
+        <w:rPr>
+          <w:rFonts w:asciiTheme="minorBidi" w:hAnsiTheme="minorBidi"/>
           <w:b/>
           <w:bCs/>
           <w:i/>
           <w:iCs/>
+          <w:sz w:val="28"/>
+          <w:szCs w:val="28"/>
         </w:rPr>
       </w:pPr>
       <w:r>
         <w:rPr>
+          <w:rFonts w:asciiTheme="minorBidi" w:hAnsiTheme="minorBidi"/>
           <w:b/>
           <w:bCs/>
           <w:i/>
           <w:iCs/>
-        </w:rPr>
-        <w:t>11</w:t>
-      </w:r>
-      <w:r>
-        <w:rPr>
-          <w:b/>
-          <w:bCs/>
-          <w:i/>
-          <w:iCs/>
-        </w:rPr>
-        <w:t>. Customization of Task Shape:</w:t>
+          <w:sz w:val="28"/>
+          <w:szCs w:val="28"/>
+        </w:rPr>
+        <w:t>11. Customization of Task Shape:</w:t>
       </w:r>
     </w:p>
     <w:p>
@@ -860,8 +1434,18 @@
           <w:ilvl w:val="0"/>
           <w:numId w:val="18"/>
         </w:numPr>
+        <w:rPr>
+          <w:rFonts w:asciiTheme="minorBidi" w:hAnsiTheme="minorBidi"/>
+          <w:sz w:val="28"/>
+          <w:szCs w:val="28"/>
+        </w:rPr>
       </w:pPr>
       <w:r>
+        <w:rPr>
+          <w:rFonts w:asciiTheme="minorBidi" w:hAnsiTheme="minorBidi"/>
+          <w:sz w:val="28"/>
+          <w:szCs w:val="28"/>
+        </w:rPr>
         <w:t>Users should have the option to customize the visual representation of tasks, including shapes.</w:t>
       </w:r>
     </w:p>
@@ -872,8 +1456,18 @@
           <w:ilvl w:val="0"/>
           <w:numId w:val="18"/>
         </w:numPr>
+        <w:rPr>
+          <w:rFonts w:asciiTheme="minorBidi" w:hAnsiTheme="minorBidi"/>
+          <w:sz w:val="28"/>
+          <w:szCs w:val="28"/>
+        </w:rPr>
       </w:pPr>
       <w:r>
+        <w:rPr>
+          <w:rFonts w:asciiTheme="minorBidi" w:hAnsiTheme="minorBidi"/>
+          <w:sz w:val="28"/>
+          <w:szCs w:val="28"/>
+        </w:rPr>
         <w:t>A user-friendly interface for selecting and changing the shape of tasks.</w:t>
       </w:r>
     </w:p>
@@ -884,13 +1478,100 @@
           <w:ilvl w:val="0"/>
           <w:numId w:val="18"/>
         </w:numPr>
+        <w:rPr>
+          <w:rFonts w:asciiTheme="minorBidi" w:hAnsiTheme="minorBidi"/>
+          <w:sz w:val="28"/>
+          <w:szCs w:val="28"/>
+        </w:rPr>
       </w:pPr>
       <w:r>
+        <w:rPr>
+          <w:rFonts w:asciiTheme="minorBidi" w:hAnsiTheme="minorBidi"/>
+          <w:sz w:val="28"/>
+          <w:szCs w:val="28"/>
+        </w:rPr>
         <w:t>Support for various shapes, such as circles, rectangles, and custom shapes.</w:t>
       </w:r>
     </w:p>
-    <w:p/>
-    <w:p/>
+    <w:p>
+      <w:pPr>
+        <w:rPr>
+          <w:rFonts w:asciiTheme="minorBidi" w:hAnsiTheme="minorBidi"/>
+          <w:sz w:val="28"/>
+          <w:szCs w:val="28"/>
+        </w:rPr>
+      </w:pPr>
+    </w:p>
+    <w:p>
+      <w:pPr>
+        <w:jc w:val="center"/>
+        <w:rPr>
+          <w:rFonts w:asciiTheme="minorBidi" w:hAnsiTheme="minorBidi"/>
+          <w:b/>
+          <w:bCs/>
+          <w:sz w:val="36"/>
+          <w:szCs w:val="36"/>
+        </w:rPr>
+      </w:pPr>
+      <w:r>
+        <w:rPr>
+          <w:rFonts w:asciiTheme="minorBidi" w:hAnsiTheme="minorBidi"/>
+          <w:b/>
+          <w:bCs/>
+          <w:sz w:val="36"/>
+          <w:szCs w:val="36"/>
+        </w:rPr>
+        <w:t>Use Cases</w:t>
+      </w:r>
+    </w:p>
+    <w:p>
+      <w:r>
+        <w:rPr>
+          <w:noProof/>
+        </w:rPr>
+        <w:drawing>
+          <wp:inline distT="0" distB="0" distL="0" distR="0" wp14:anchorId="2CEC13C5" wp14:editId="217C5FA7">
+            <wp:extent cx="5943600" cy="3928745"/>
+            <wp:effectExtent l="0" t="0" r="9525" b="0"/>
+            <wp:docPr id="1" name="Picture 1"/>
+            <wp:cNvGraphicFramePr>
+              <a:graphicFrameLocks xmlns:a="http://schemas.openxmlformats.org/drawingml/2006/main" noChangeAspect="1"/>
+            </wp:cNvGraphicFramePr>
+            <a:graphic xmlns:a="http://schemas.openxmlformats.org/drawingml/2006/main">
+              <a:graphicData uri="http://schemas.openxmlformats.org/drawingml/2006/picture">
+                <pic:pic xmlns:pic="http://schemas.openxmlformats.org/drawingml/2006/picture">
+                  <pic:nvPicPr>
+                    <pic:cNvPr id="1" name="Picture 1"/>
+                    <pic:cNvPicPr/>
+                  </pic:nvPicPr>
+                  <pic:blipFill>
+                    <a:blip r:embed="rId5">
+                      <a:extLst>
+                        <a:ext uri="{28A0092B-C50C-407E-A947-70E740481C1C}">
+                          <a14:useLocalDpi xmlns:a14="http://schemas.microsoft.com/office/drawing/2010/main" val="0"/>
+                        </a:ext>
+                      </a:extLst>
+                    </a:blip>
+                    <a:stretch>
+                      <a:fillRect/>
+                    </a:stretch>
+                  </pic:blipFill>
+                  <pic:spPr>
+                    <a:xfrm>
+                      <a:off x="0" y="0"/>
+                      <a:ext cx="5943600" cy="3928745"/>
+                    </a:xfrm>
+                    <a:prstGeom prst="rect">
+                      <a:avLst/>
+                    </a:prstGeom>
+                  </pic:spPr>
+                </pic:pic>
+              </a:graphicData>
+            </a:graphic>
+          </wp:inline>
+        </w:drawing>
+      </w:r>
+    </w:p>
     <w:sectPr>
       <w:pgSz w:w="12240" w:h="15840"/>
       <w:pgMar w:top="1440" w:right="1440" w:bottom="1440" w:left="1440" w:header="720" w:footer="720" w:gutter="0"/>
@@ -902,7 +1583,7 @@
 </file>
 
 <file path=word/numbering.xml><?xml version="1.0" encoding="utf-8"?>
-<w:numbering xmlns:wpc="http://schemas.microsoft.com/office/word/2010/wordprocessingCanvas" xmlns:cx="http://schemas.microsoft.com/office/drawing/2014/chartex" xmlns:mc="http://schemas.openxmlformats.org/markup-compatibility/2006" xmlns:o="urn:schemas-microsoft-com:office:office" xmlns:r="http://schemas.openxmlformats.org/officeDocument/2006/relationships" xmlns:m="http://schemas.openxmlformats.org/officeDocument/2006/math" xmlns:v="urn:schemas-microsoft-com:vml" xmlns:wp14="http://schemas.microsoft.com/office/word/2010/wordprocessingDrawing" xmlns:wp="http://schemas.openxmlformats.org/drawingml/2006/wordprocessingDrawing" xmlns:w10="urn:schemas-microsoft-com:office:word" xmlns:w="http://schemas.openxmlformats.org/wordprocessingml/2006/main" xmlns:w14="http://schemas.microsoft.com/office/word/2010/wordml" xmlns:w15="http://schemas.microsoft.com/office/word/2012/wordml" xmlns:w16se="http://schemas.microsoft.com/office/word/2015/wordml/symex" xmlns:wpg="http://schemas.microsoft.com/office/word/2010/wordprocessingGroup" xmlns:wpi="http://schemas.microsoft.com/office/word/2010/wordprocessingInk" xmlns:wne="http://schemas.microsoft.com/office/word/2006/wordml" xmlns:wps="http://schemas.microsoft.com/office/word/2010/wordprocessingShape" mc:Ignorable="w14 w15 w16se wp14">
+<w:numbering xmlns:wpc="http://schemas.microsoft.com/office/word/2010/wordprocessingCanvas" xmlns:cx="http://schemas.microsoft.com/office/drawing/2014/chartex" xmlns:cx1="http://schemas.microsoft.com/office/drawing/2015/9/8/chartex" xmlns:cx2="http://schemas.microsoft.com/office/drawing/2015/10/21/chartex" xmlns:cx3="http://schemas.microsoft.com/office/drawing/2016/5/9/chartex" xmlns:cx4="http://schemas.microsoft.com/office/drawing/2016/5/10/chartex" xmlns:cx5="http://schemas.microsoft.com/office/drawing/2016/5/11/chartex" xmlns:cx6="http://schemas.microsoft.com/office/drawing/2016/5/12/chartex" xmlns:cx7="http://schemas.microsoft.com/office/drawing/2016/5/13/chartex" xmlns:cx8="http://schemas.microsoft.com/office/drawing/2016/5/14/chartex" xmlns:mc="http://schemas.openxmlformats.org/markup-compatibility/2006" xmlns:aink="http://schemas.microsoft.com/office/drawing/2016/ink" xmlns:am3d="http://schemas.microsoft.com/office/drawing/2017/model3d" xmlns:o="urn:schemas-microsoft-com:office:office" xmlns:oel="http://schemas.microsoft.com/office/2019/extlst" xmlns:r="http://schemas.openxmlformats.org/officeDocument/2006/relationships" xmlns:m="http://schemas.openxmlformats.org/officeDocument/2006/math" xmlns:v="urn:schemas-microsoft-com:vml" xmlns:wp14="http://schemas.microsoft.com/office/word/2010/wordprocessingDrawing" xmlns:wp="http://schemas.openxmlformats.org/drawingml/2006/wordprocessingDrawing" xmlns:w10="urn:schemas-microsoft-com:office:word" xmlns:w="http://schemas.openxmlformats.org/wordprocessingml/2006/main" xmlns:w14="http://schemas.microsoft.com/office/word/2010/wordml" xmlns:w15="http://schemas.microsoft.com/office/word/2012/wordml" xmlns:w16cex="http://schemas.microsoft.com/office/word/2018/wordml/cex" xmlns:w16cid="http://schemas.microsoft.com/office/word/2016/wordml/cid" xmlns:w16="http://schemas.microsoft.com/office/word/2018/wordml" xmlns:w16sdtdh="http://schemas.microsoft.com/office/word/2020/wordml/sdtdatahash" xmlns:w16se="http://schemas.microsoft.com/office/word/2015/wordml/symex" xmlns:wpg="http://schemas.microsoft.com/office/word/2010/wordprocessingGroup" xmlns:wpi="http://schemas.microsoft.com/office/word/2010/wordprocessingInk" xmlns:wne="http://schemas.microsoft.com/office/word/2006/wordml" xmlns:wps="http://schemas.microsoft.com/office/word/2010/wordprocessingShape" mc:Ignorable="w14 w15 w16se w16cid w16 w16cex w16sdtdh wp14">
   <w:abstractNum w:abstractNumId="0" w15:restartNumberingAfterBreak="0">
     <w:nsid w:val="009A49D0"/>
     <w:multiLevelType w:val="hybridMultilevel"/>
@@ -5671,134 +6352,134 @@
       </w:rPr>
     </w:lvl>
   </w:abstractNum>
-  <w:num w:numId="1">
+  <w:num w:numId="1" w16cid:durableId="560676597">
     <w:abstractNumId w:val="22"/>
   </w:num>
-  <w:num w:numId="2">
+  <w:num w:numId="2" w16cid:durableId="706564378">
     <w:abstractNumId w:val="33"/>
   </w:num>
-  <w:num w:numId="3">
+  <w:num w:numId="3" w16cid:durableId="1708025503">
     <w:abstractNumId w:val="10"/>
   </w:num>
-  <w:num w:numId="4">
+  <w:num w:numId="4" w16cid:durableId="594872330">
     <w:abstractNumId w:val="37"/>
   </w:num>
-  <w:num w:numId="5">
+  <w:num w:numId="5" w16cid:durableId="1530027598">
     <w:abstractNumId w:val="0"/>
   </w:num>
-  <w:num w:numId="6">
+  <w:num w:numId="6" w16cid:durableId="436872066">
     <w:abstractNumId w:val="35"/>
   </w:num>
-  <w:num w:numId="7">
+  <w:num w:numId="7" w16cid:durableId="1569070089">
     <w:abstractNumId w:val="40"/>
   </w:num>
-  <w:num w:numId="8">
+  <w:num w:numId="8" w16cid:durableId="351417076">
     <w:abstractNumId w:val="6"/>
   </w:num>
-  <w:num w:numId="9">
+  <w:num w:numId="9" w16cid:durableId="811563157">
     <w:abstractNumId w:val="3"/>
   </w:num>
-  <w:num w:numId="10">
+  <w:num w:numId="10" w16cid:durableId="76100981">
     <w:abstractNumId w:val="25"/>
   </w:num>
-  <w:num w:numId="11">
+  <w:num w:numId="11" w16cid:durableId="1306819052">
     <w:abstractNumId w:val="5"/>
   </w:num>
-  <w:num w:numId="12">
+  <w:num w:numId="12" w16cid:durableId="2025132230">
     <w:abstractNumId w:val="15"/>
   </w:num>
-  <w:num w:numId="13">
+  <w:num w:numId="13" w16cid:durableId="1369062950">
     <w:abstractNumId w:val="28"/>
   </w:num>
-  <w:num w:numId="14">
+  <w:num w:numId="14" w16cid:durableId="1621642597">
     <w:abstractNumId w:val="2"/>
   </w:num>
-  <w:num w:numId="15">
+  <w:num w:numId="15" w16cid:durableId="1055086731">
     <w:abstractNumId w:val="7"/>
   </w:num>
-  <w:num w:numId="16">
+  <w:num w:numId="16" w16cid:durableId="1449009217">
     <w:abstractNumId w:val="32"/>
   </w:num>
-  <w:num w:numId="17">
+  <w:num w:numId="17" w16cid:durableId="606616213">
     <w:abstractNumId w:val="19"/>
   </w:num>
-  <w:num w:numId="18">
+  <w:num w:numId="18" w16cid:durableId="177085069">
     <w:abstractNumId w:val="30"/>
   </w:num>
-  <w:num w:numId="19">
+  <w:num w:numId="19" w16cid:durableId="629290818">
     <w:abstractNumId w:val="36"/>
   </w:num>
-  <w:num w:numId="20">
+  <w:num w:numId="20" w16cid:durableId="261648972">
     <w:abstractNumId w:val="12"/>
   </w:num>
-  <w:num w:numId="21">
+  <w:num w:numId="21" w16cid:durableId="983780673">
     <w:abstractNumId w:val="16"/>
   </w:num>
-  <w:num w:numId="22">
+  <w:num w:numId="22" w16cid:durableId="1664160842">
     <w:abstractNumId w:val="29"/>
   </w:num>
-  <w:num w:numId="23">
+  <w:num w:numId="23" w16cid:durableId="235482466">
     <w:abstractNumId w:val="20"/>
   </w:num>
-  <w:num w:numId="24">
+  <w:num w:numId="24" w16cid:durableId="1739672671">
     <w:abstractNumId w:val="8"/>
   </w:num>
-  <w:num w:numId="25">
+  <w:num w:numId="25" w16cid:durableId="2018582342">
     <w:abstractNumId w:val="34"/>
   </w:num>
-  <w:num w:numId="26">
+  <w:num w:numId="26" w16cid:durableId="534806265">
     <w:abstractNumId w:val="18"/>
   </w:num>
-  <w:num w:numId="27">
+  <w:num w:numId="27" w16cid:durableId="1433091647">
     <w:abstractNumId w:val="26"/>
   </w:num>
-  <w:num w:numId="28">
+  <w:num w:numId="28" w16cid:durableId="360857162">
     <w:abstractNumId w:val="11"/>
   </w:num>
-  <w:num w:numId="29">
+  <w:num w:numId="29" w16cid:durableId="658192445">
     <w:abstractNumId w:val="27"/>
   </w:num>
-  <w:num w:numId="30">
+  <w:num w:numId="30" w16cid:durableId="917444991">
     <w:abstractNumId w:val="17"/>
   </w:num>
-  <w:num w:numId="31">
+  <w:num w:numId="31" w16cid:durableId="911237315">
     <w:abstractNumId w:val="39"/>
   </w:num>
-  <w:num w:numId="32">
+  <w:num w:numId="32" w16cid:durableId="823938099">
     <w:abstractNumId w:val="31"/>
   </w:num>
-  <w:num w:numId="33">
+  <w:num w:numId="33" w16cid:durableId="654992111">
     <w:abstractNumId w:val="9"/>
   </w:num>
-  <w:num w:numId="34">
+  <w:num w:numId="34" w16cid:durableId="1373073988">
     <w:abstractNumId w:val="38"/>
   </w:num>
-  <w:num w:numId="35">
+  <w:num w:numId="35" w16cid:durableId="725764428">
     <w:abstractNumId w:val="21"/>
   </w:num>
-  <w:num w:numId="36">
+  <w:num w:numId="36" w16cid:durableId="2092390034">
     <w:abstractNumId w:val="13"/>
   </w:num>
-  <w:num w:numId="37">
+  <w:num w:numId="37" w16cid:durableId="1368798148">
     <w:abstractNumId w:val="24"/>
   </w:num>
-  <w:num w:numId="38">
+  <w:num w:numId="38" w16cid:durableId="192617113">
     <w:abstractNumId w:val="1"/>
   </w:num>
-  <w:num w:numId="39">
+  <w:num w:numId="39" w16cid:durableId="739912795">
     <w:abstractNumId w:val="23"/>
   </w:num>
-  <w:num w:numId="40">
+  <w:num w:numId="40" w16cid:durableId="1192378144">
     <w:abstractNumId w:val="4"/>
   </w:num>
-  <w:num w:numId="41">
+  <w:num w:numId="41" w16cid:durableId="1409112022">
     <w:abstractNumId w:val="14"/>
   </w:num>
 </w:numbering>
 </file>
 
 <file path=word/styles.xml><?xml version="1.0" encoding="utf-8"?>
-<w:styles xmlns:mc="http://schemas.openxmlformats.org/markup-compatibility/2006" xmlns:r="http://schemas.openxmlformats.org/officeDocument/2006/relationships" xmlns:w="http://schemas.openxmlformats.org/wordprocessingml/2006/main" xmlns:w14="http://schemas.microsoft.com/office/word/2010/wordml" xmlns:w15="http://schemas.microsoft.com/office/word/2012/wordml" xmlns:w16se="http://schemas.microsoft.com/office/word/2015/wordml/symex" mc:Ignorable="w14 w15 w16se">
+<w:styles xmlns:mc="http://schemas.openxmlformats.org/markup-compatibility/2006" xmlns:r="http://schemas.openxmlformats.org/officeDocument/2006/relationships" xmlns:w="http://schemas.openxmlformats.org/wordprocessingml/2006/main" xmlns:w14="http://schemas.microsoft.com/office/word/2010/wordml" xmlns:w15="http://schemas.microsoft.com/office/word/2012/wordml" xmlns:w16cex="http://schemas.microsoft.com/office/word/2018/wordml/cex" xmlns:w16cid="http://schemas.microsoft.com/office/word/2016/wordml/cid" xmlns:w16="http://schemas.microsoft.com/office/word/2018/wordml" xmlns:w16sdtdh="http://schemas.microsoft.com/office/word/2020/wordml/sdtdatahash" xmlns:w16se="http://schemas.microsoft.com/office/word/2015/wordml/symex" mc:Ignorable="w14 w15 w16se w16cid w16 w16cex w16sdtdh">
   <w:docDefaults>
     <w:rPrDefault>
       <w:rPr>
@@ -5816,7 +6497,7 @@
       </w:pPr>
     </w:pPrDefault>
   </w:docDefaults>
-  <w:latentStyles w:defLockedState="0" w:defUIPriority="99" w:defSemiHidden="0" w:defUnhideWhenUsed="0" w:defQFormat="0" w:count="371">
+  <w:latentStyles w:defLockedState="0" w:defUIPriority="99" w:defSemiHidden="0" w:defUnhideWhenUsed="0" w:defQFormat="0" w:count="376">
     <w:lsdException w:name="Normal" w:uiPriority="0" w:qFormat="1"/>
     <w:lsdException w:name="heading 1" w:uiPriority="9" w:qFormat="1"/>
     <w:lsdException w:name="heading 2" w:semiHidden="1" w:uiPriority="9" w:unhideWhenUsed="1" w:qFormat="1"/>
@@ -6188,6 +6869,11 @@
     <w:lsdException w:name="List Table 5 Dark Accent 6" w:uiPriority="50"/>
     <w:lsdException w:name="List Table 6 Colorful Accent 6" w:uiPriority="51"/>
     <w:lsdException w:name="List Table 7 Colorful Accent 6" w:uiPriority="52"/>
+    <w:lsdException w:name="Mention" w:semiHidden="1" w:unhideWhenUsed="1"/>
+    <w:lsdException w:name="Smart Hyperlink" w:semiHidden="1" w:unhideWhenUsed="1"/>
+    <w:lsdException w:name="Hashtag" w:semiHidden="1" w:unhideWhenUsed="1"/>
+    <w:lsdException w:name="Unresolved Mention" w:semiHidden="1" w:unhideWhenUsed="1"/>
+    <w:lsdException w:name="Smart Link" w:semiHidden="1" w:unhideWhenUsed="1"/>
   </w:latentStyles>
   <w:style w:type="paragraph" w:default="1" w:styleId="Normal">
     <w:name w:val="Normal"/>
